--- a/notes.docx
+++ b/notes.docx
@@ -6,11 +6,9 @@
       <w:r>
         <w:t>Mettre le dossier « </w:t>
       </w:r>
-      <w:proofErr w:type="spellStart"/>
       <w:r>
         <w:t>Projet_centres_data</w:t>
       </w:r>
-      <w:proofErr w:type="spellEnd"/>
       <w:r>
         <w:t> » contenant les données dans le dossier importation.</w:t>
       </w:r>
@@ -18,15 +16,13 @@
     <w:p/>
     <w:p>
       <w:r>
-        <w:t xml:space="preserve">Créer un environnement virtuel </w:t>
+        <w:t>Utiliser version 3.12.6 de python</w:t>
       </w:r>
-      <w:proofErr w:type="spellStart"/>
+    </w:p>
+    <w:p/>
+    <w:p>
       <w:r>
-        <w:t>env_PROJET</w:t>
-      </w:r>
-      <w:proofErr w:type="spellEnd"/>
-      <w:r>
-        <w:t xml:space="preserve"> à la racine du projet</w:t>
+        <w:t>Créer un environnement virtuel env_PROJET à la racine du projet</w:t>
       </w:r>
     </w:p>
     <w:p>
@@ -37,45 +33,72 @@
     <w:p/>
     <w:p>
       <w:r>
-        <w:t>Pour chaque script python/</w:t>
-      </w:r>
-      <w:proofErr w:type="spellStart"/>
-      <w:r>
-        <w:t>jupyter</w:t>
-      </w:r>
-      <w:proofErr w:type="spellEnd"/>
-      <w:r>
-        <w:t xml:space="preserve">, sélectionner l’environnement </w:t>
-      </w:r>
-      <w:proofErr w:type="spellStart"/>
-      <w:r>
-        <w:t>env_PROJET</w:t>
-      </w:r>
-      <w:proofErr w:type="spellEnd"/>
-      <w:r>
-        <w:t xml:space="preserve"> comme interpréteur des programmes.</w:t>
+        <w:t>Pour chaque script python/jupyter, sélectionner l’environnement env_PROJET comme interpréteur des programmes.</w:t>
       </w:r>
     </w:p>
     <w:p/>
     <w:p>
       <w:r>
-        <w:t xml:space="preserve">Créer la </w:t>
+        <w:t>Créer la raw-database (importer les données) en exécutant le script « importation.ipynb ».</w:t>
       </w:r>
-      <w:proofErr w:type="spellStart"/>
+    </w:p>
+    <w:p/>
+    <w:p/>
+    <w:p/>
+    <w:p/>
+    <w:p/>
+    <w:p/>
+    <w:p/>
+    <w:p/>
+    <w:p/>
+    <w:p/>
+    <w:p/>
+    <w:p/>
+    <w:p/>
+    <w:p/>
+    <w:p/>
+    <w:p>
+      <w:pPr>
+        <w:jc w:val="center"/>
+        <w:rPr>
+          <w:b/>
+          <w:bCs/>
+          <w:i/>
+          <w:iCs/>
+          <w:color w:val="FF0000"/>
+          <w:sz w:val="36"/>
+          <w:szCs w:val="36"/>
+          <w:u w:val="single"/>
+        </w:rPr>
+      </w:pPr>
       <w:r>
-        <w:t>raw-database</w:t>
+        <w:rPr>
+          <w:b/>
+          <w:bCs/>
+          <w:i/>
+          <w:iCs/>
+          <w:color w:val="FF0000"/>
+          <w:sz w:val="36"/>
+          <w:szCs w:val="36"/>
+          <w:u w:val="single"/>
+        </w:rPr>
+        <w:lastRenderedPageBreak/>
+        <w:t>NOTES Léo</w:t>
       </w:r>
-      <w:proofErr w:type="spellEnd"/>
+    </w:p>
+    <w:p>
       <w:r>
-        <w:t xml:space="preserve"> (importer les données) en exécutant le script « </w:t>
+        <w:t>Indexer les différentes phases de centres.</w:t>
       </w:r>
-      <w:proofErr w:type="spellStart"/>
+    </w:p>
+    <w:p>
       <w:r>
-        <w:t>importation.ipynb</w:t>
+        <w:t>S’intéresser aux centres et aux 5 évènements suivant le centre.</w:t>
       </w:r>
-      <w:proofErr w:type="spellEnd"/>
+    </w:p>
+    <w:p>
       <w:r>
-        <w:t> ».</w:t>
+        <w:t>Dans le cas ou il y’a un centre dans les 5 évènements suivant un centre, ne garder que les 5 évènements suivant le dernier centre</w:t>
       </w:r>
     </w:p>
     <w:sectPr>

--- a/notes.docx
+++ b/notes.docx
@@ -6,9 +6,11 @@
       <w:r>
         <w:t>Mettre le dossier « </w:t>
       </w:r>
+      <w:proofErr w:type="spellStart"/>
       <w:r>
         <w:t>Projet_centres_data</w:t>
       </w:r>
+      <w:proofErr w:type="spellEnd"/>
       <w:r>
         <w:t> » contenant les données dans le dossier importation.</w:t>
       </w:r>
@@ -22,7 +24,15 @@
     <w:p/>
     <w:p>
       <w:r>
-        <w:t>Créer un environnement virtuel env_PROJET à la racine du projet</w:t>
+        <w:t xml:space="preserve">Créer un environnement virtuel </w:t>
+      </w:r>
+      <w:proofErr w:type="spellStart"/>
+      <w:r>
+        <w:t>env_PROJET</w:t>
+      </w:r>
+      <w:proofErr w:type="spellEnd"/>
+      <w:r>
+        <w:t xml:space="preserve"> à la racine du projet</w:t>
       </w:r>
     </w:p>
     <w:p>
@@ -33,13 +43,47 @@
     <w:p/>
     <w:p>
       <w:r>
-        <w:t>Pour chaque script python/jupyter, sélectionner l’environnement env_PROJET comme interpréteur des programmes.</w:t>
+        <w:t>Pour chaque script python/</w:t>
+      </w:r>
+      <w:proofErr w:type="spellStart"/>
+      <w:r>
+        <w:t>jupyter</w:t>
+      </w:r>
+      <w:proofErr w:type="spellEnd"/>
+      <w:r>
+        <w:t xml:space="preserve">, sélectionner l’environnement </w:t>
+      </w:r>
+      <w:proofErr w:type="spellStart"/>
+      <w:r>
+        <w:t>env_PROJET</w:t>
+      </w:r>
+      <w:proofErr w:type="spellEnd"/>
+      <w:r>
+        <w:t xml:space="preserve"> comme interpréteur des programmes.</w:t>
       </w:r>
     </w:p>
     <w:p/>
     <w:p>
       <w:r>
-        <w:t>Créer la raw-database (importer les données) en exécutant le script « importation.ipynb ».</w:t>
+        <w:t xml:space="preserve">Créer la </w:t>
+      </w:r>
+      <w:proofErr w:type="spellStart"/>
+      <w:r>
+        <w:t>raw-database</w:t>
+      </w:r>
+      <w:proofErr w:type="spellEnd"/>
+      <w:r>
+        <w:t xml:space="preserve"> (importer les données) en exécutant le script « </w:t>
+      </w:r>
+      <w:proofErr w:type="spellStart"/>
+      <w:proofErr w:type="gramStart"/>
+      <w:r>
+        <w:t>importation.ipynb</w:t>
+      </w:r>
+      <w:proofErr w:type="spellEnd"/>
+      <w:proofErr w:type="gramEnd"/>
+      <w:r>
+        <w:t> ».</w:t>
       </w:r>
     </w:p>
     <w:p/>
@@ -83,24 +127,35 @@
           <w:u w:val="single"/>
         </w:rPr>
         <w:lastRenderedPageBreak/>
-        <w:t>NOTES Léo</w:t>
-      </w:r>
+        <w:t xml:space="preserve">Question </w:t>
+      </w:r>
+      <w:proofErr w:type="spellStart"/>
+      <w:r>
+        <w:rPr>
+          <w:b/>
+          <w:bCs/>
+          <w:i/>
+          <w:iCs/>
+          <w:color w:val="FF0000"/>
+          <w:sz w:val="36"/>
+          <w:szCs w:val="36"/>
+          <w:u w:val="single"/>
+        </w:rPr>
+        <w:t>visio</w:t>
+      </w:r>
+      <w:proofErr w:type="spellEnd"/>
     </w:p>
     <w:p>
       <w:r>
-        <w:t>Indexer les différentes phases de centres.</w:t>
+        <w:t>Définition d’une séquence ?</w:t>
       </w:r>
     </w:p>
     <w:p>
       <w:r>
-        <w:t>S’intéresser aux centres et aux 5 évènements suivant le centre.</w:t>
+        <w:t>Match de référence pour effectuer des tests et prouver la fiabilité des programmes</w:t>
       </w:r>
     </w:p>
-    <w:p>
-      <w:r>
-        <w:t>Dans le cas ou il y’a un centre dans les 5 évènements suivant un centre, ne garder que les 5 évènements suivant le dernier centre</w:t>
-      </w:r>
-    </w:p>
+    <w:p/>
     <w:sectPr>
       <w:pgSz w:w="11906" w:h="16838"/>
       <w:pgMar w:top="1417" w:right="1417" w:bottom="1417" w:left="1417" w:header="708" w:footer="708" w:gutter="0"/>

--- a/notes.docx
+++ b/notes.docx
@@ -3,14 +3,310 @@
 <w:document xmlns:wpc="http://schemas.microsoft.com/office/word/2010/wordprocessingCanvas" xmlns:cx="http://schemas.microsoft.com/office/drawing/2014/chartex" xmlns:cx1="http://schemas.microsoft.com/office/drawing/2015/9/8/chartex" xmlns:cx2="http://schemas.microsoft.com/office/drawing/2015/10/21/chartex" xmlns:cx3="http://schemas.microsoft.com/office/drawing/2016/5/9/chartex" xmlns:cx4="http://schemas.microsoft.com/office/drawing/2016/5/10/chartex" xmlns:cx5="http://schemas.microsoft.com/office/drawing/2016/5/11/chartex" xmlns:cx6="http://schemas.microsoft.com/office/drawing/2016/5/12/chartex" xmlns:cx7="http://schemas.microsoft.com/office/drawing/2016/5/13/chartex" xmlns:cx8="http://schemas.microsoft.com/office/drawing/2016/5/14/chartex" xmlns:mc="http://schemas.openxmlformats.org/markup-compatibility/2006" xmlns:aink="http://schemas.microsoft.com/office/drawing/2016/ink" xmlns:am3d="http://schemas.microsoft.com/office/drawing/2017/model3d" xmlns:o="urn:schemas-microsoft-com:office:office" xmlns:oel="http://schemas.microsoft.com/office/2019/extlst" xmlns:r="http://schemas.openxmlformats.org/officeDocument/2006/relationships" xmlns:m="http://schemas.openxmlformats.org/officeDocument/2006/math" xmlns:v="urn:schemas-microsoft-com:vml" xmlns:wp14="http://schemas.microsoft.com/office/word/2010/wordprocessingDrawing" xmlns:wp="http://schemas.openxmlformats.org/drawingml/2006/wordprocessingDrawing" xmlns:w10="urn:schemas-microsoft-com:office:word" xmlns:w="http://schemas.openxmlformats.org/wordprocessingml/2006/main" xmlns:w14="http://schemas.microsoft.com/office/word/2010/wordml" xmlns:w15="http://schemas.microsoft.com/office/word/2012/wordml" xmlns:w16cex="http://schemas.microsoft.com/office/word/2018/wordml/cex" xmlns:w16cid="http://schemas.microsoft.com/office/word/2016/wordml/cid" xmlns:w16="http://schemas.microsoft.com/office/word/2018/wordml" xmlns:w16du="http://schemas.microsoft.com/office/word/2023/wordml/word16du" xmlns:w16sdtdh="http://schemas.microsoft.com/office/word/2020/wordml/sdtdatahash" xmlns:w16se="http://schemas.microsoft.com/office/word/2015/wordml/symex" xmlns:wpg="http://schemas.microsoft.com/office/word/2010/wordprocessingGroup" xmlns:wpi="http://schemas.microsoft.com/office/word/2010/wordprocessingInk" xmlns:wne="http://schemas.microsoft.com/office/word/2006/wordml" xmlns:wps="http://schemas.microsoft.com/office/word/2010/wordprocessingShape" mc:Ignorable="w14 w15 w16se w16cid w16 w16cex w16sdtdh w16du wp14">
   <w:body>
     <w:p>
+      <w:pPr>
+        <w:pStyle w:val="TM1"/>
+        <w:tabs>
+          <w:tab w:val="left" w:pos="480"/>
+          <w:tab w:val="right" w:leader="dot" w:pos="9062"/>
+        </w:tabs>
+        <w:rPr>
+          <w:rFonts w:eastAsiaTheme="minorEastAsia"/>
+          <w:noProof/>
+          <w:lang w:eastAsia="fr-FR"/>
+        </w:rPr>
+      </w:pPr>
+      <w:r>
+        <w:fldChar w:fldCharType="begin"/>
+      </w:r>
+      <w:r>
+        <w:instrText xml:space="preserve"> TOC \o "1-3" \h \z \t "TitreProjet4A;1" </w:instrText>
+      </w:r>
+      <w:r>
+        <w:fldChar w:fldCharType="separate"/>
+      </w:r>
+      <w:hyperlink w:anchor="_Toc184332546" w:history="1">
+        <w:r>
+          <w:rPr>
+            <w:rStyle w:val="Lienhypertexte"/>
+            <w:noProof/>
+          </w:rPr>
+          <w:t>1)</w:t>
+        </w:r>
+        <w:r>
+          <w:rPr>
+            <w:rFonts w:eastAsiaTheme="minorEastAsia"/>
+            <w:noProof/>
+            <w:lang w:eastAsia="fr-FR"/>
+          </w:rPr>
+          <w:tab/>
+        </w:r>
+        <w:r>
+          <w:rPr>
+            <w:rStyle w:val="Lienhypertexte"/>
+            <w:noProof/>
+          </w:rPr>
+          <w:t>Implémentation du projet (étapes à suivre)</w:t>
+        </w:r>
+        <w:r>
+          <w:rPr>
+            <w:noProof/>
+            <w:webHidden/>
+          </w:rPr>
+          <w:tab/>
+        </w:r>
+        <w:r>
+          <w:rPr>
+            <w:noProof/>
+            <w:webHidden/>
+          </w:rPr>
+          <w:fldChar w:fldCharType="begin"/>
+        </w:r>
+        <w:r>
+          <w:rPr>
+            <w:noProof/>
+            <w:webHidden/>
+          </w:rPr>
+          <w:instrText xml:space="preserve"> PAGEREF _Toc184332546 \h </w:instrText>
+        </w:r>
+        <w:r>
+          <w:rPr>
+            <w:noProof/>
+            <w:webHidden/>
+          </w:rPr>
+        </w:r>
+        <w:r>
+          <w:rPr>
+            <w:noProof/>
+            <w:webHidden/>
+          </w:rPr>
+          <w:fldChar w:fldCharType="separate"/>
+        </w:r>
+        <w:r>
+          <w:rPr>
+            <w:noProof/>
+            <w:webHidden/>
+          </w:rPr>
+          <w:t>2</w:t>
+        </w:r>
+        <w:r>
+          <w:rPr>
+            <w:noProof/>
+            <w:webHidden/>
+          </w:rPr>
+          <w:fldChar w:fldCharType="end"/>
+        </w:r>
+      </w:hyperlink>
+    </w:p>
+    <w:p>
+      <w:pPr>
+        <w:pStyle w:val="TM1"/>
+        <w:tabs>
+          <w:tab w:val="left" w:pos="480"/>
+          <w:tab w:val="right" w:leader="dot" w:pos="9062"/>
+        </w:tabs>
+        <w:rPr>
+          <w:rFonts w:eastAsiaTheme="minorEastAsia"/>
+          <w:noProof/>
+          <w:lang w:eastAsia="fr-FR"/>
+        </w:rPr>
+      </w:pPr>
+      <w:hyperlink w:anchor="_Toc184332547" w:history="1">
+        <w:r>
+          <w:rPr>
+            <w:rStyle w:val="Lienhypertexte"/>
+            <w:noProof/>
+          </w:rPr>
+          <w:t>2)</w:t>
+        </w:r>
+        <w:r>
+          <w:rPr>
+            <w:rFonts w:eastAsiaTheme="minorEastAsia"/>
+            <w:noProof/>
+            <w:lang w:eastAsia="fr-FR"/>
+          </w:rPr>
+          <w:tab/>
+        </w:r>
+        <w:r>
+          <w:rPr>
+            <w:rStyle w:val="Lienhypertexte"/>
+            <w:noProof/>
+          </w:rPr>
+          <w:t>Questions visios</w:t>
+        </w:r>
+        <w:r>
+          <w:rPr>
+            <w:noProof/>
+            <w:webHidden/>
+          </w:rPr>
+          <w:tab/>
+        </w:r>
+        <w:r>
+          <w:rPr>
+            <w:noProof/>
+            <w:webHidden/>
+          </w:rPr>
+          <w:fldChar w:fldCharType="begin"/>
+        </w:r>
+        <w:r>
+          <w:rPr>
+            <w:noProof/>
+            <w:webHidden/>
+          </w:rPr>
+          <w:instrText xml:space="preserve"> PAGEREF _Toc184332547 \h </w:instrText>
+        </w:r>
+        <w:r>
+          <w:rPr>
+            <w:noProof/>
+            <w:webHidden/>
+          </w:rPr>
+        </w:r>
+        <w:r>
+          <w:rPr>
+            <w:noProof/>
+            <w:webHidden/>
+          </w:rPr>
+          <w:fldChar w:fldCharType="separate"/>
+        </w:r>
+        <w:r>
+          <w:rPr>
+            <w:noProof/>
+            <w:webHidden/>
+          </w:rPr>
+          <w:t>3</w:t>
+        </w:r>
+        <w:r>
+          <w:rPr>
+            <w:noProof/>
+            <w:webHidden/>
+          </w:rPr>
+          <w:fldChar w:fldCharType="end"/>
+        </w:r>
+      </w:hyperlink>
+    </w:p>
+    <w:p>
+      <w:pPr>
+        <w:pStyle w:val="TM1"/>
+        <w:tabs>
+          <w:tab w:val="left" w:pos="480"/>
+          <w:tab w:val="right" w:leader="dot" w:pos="9062"/>
+        </w:tabs>
+        <w:rPr>
+          <w:rFonts w:eastAsiaTheme="minorEastAsia"/>
+          <w:noProof/>
+          <w:lang w:eastAsia="fr-FR"/>
+        </w:rPr>
+      </w:pPr>
+      <w:hyperlink w:anchor="_Toc184332548" w:history="1">
+        <w:r>
+          <w:rPr>
+            <w:rStyle w:val="Lienhypertexte"/>
+            <w:noProof/>
+          </w:rPr>
+          <w:t>3)</w:t>
+        </w:r>
+        <w:r>
+          <w:rPr>
+            <w:rFonts w:eastAsiaTheme="minorEastAsia"/>
+            <w:noProof/>
+            <w:lang w:eastAsia="fr-FR"/>
+          </w:rPr>
+          <w:tab/>
+        </w:r>
+        <w:r>
+          <w:rPr>
+            <w:rStyle w:val="Lienhypertexte"/>
+            <w:noProof/>
+          </w:rPr>
+          <w:t>Arborescence du projet</w:t>
+        </w:r>
+        <w:r>
+          <w:rPr>
+            <w:noProof/>
+            <w:webHidden/>
+          </w:rPr>
+          <w:tab/>
+        </w:r>
+        <w:r>
+          <w:rPr>
+            <w:noProof/>
+            <w:webHidden/>
+          </w:rPr>
+          <w:fldChar w:fldCharType="begin"/>
+        </w:r>
+        <w:r>
+          <w:rPr>
+            <w:noProof/>
+            <w:webHidden/>
+          </w:rPr>
+          <w:instrText xml:space="preserve"> PAGEREF _Toc184332548 \h </w:instrText>
+        </w:r>
+        <w:r>
+          <w:rPr>
+            <w:noProof/>
+            <w:webHidden/>
+          </w:rPr>
+        </w:r>
+        <w:r>
+          <w:rPr>
+            <w:noProof/>
+            <w:webHidden/>
+          </w:rPr>
+          <w:fldChar w:fldCharType="separate"/>
+        </w:r>
+        <w:r>
+          <w:rPr>
+            <w:noProof/>
+            <w:webHidden/>
+          </w:rPr>
+          <w:t>4</w:t>
+        </w:r>
+        <w:r>
+          <w:rPr>
+            <w:noProof/>
+            <w:webHidden/>
+          </w:rPr>
+          <w:fldChar w:fldCharType="end"/>
+        </w:r>
+      </w:hyperlink>
+    </w:p>
+    <w:p>
+      <w:pPr>
+        <w:rPr>
+          <w:b/>
+          <w:bCs/>
+          <w:i/>
+          <w:iCs/>
+          <w:color w:val="FF0000"/>
+          <w:sz w:val="36"/>
+          <w:szCs w:val="36"/>
+          <w:u w:val="single"/>
+        </w:rPr>
+      </w:pPr>
+      <w:r>
+        <w:fldChar w:fldCharType="end"/>
+      </w:r>
+      <w:r>
+        <w:br w:type="page"/>
+      </w:r>
+    </w:p>
+    <w:p>
+      <w:pPr>
+        <w:pStyle w:val="TitreProjet4A"/>
+      </w:pPr>
+      <w:bookmarkStart w:id="0" w:name="_Toc184332546"/>
+      <w:r>
+        <w:lastRenderedPageBreak/>
+        <w:t>Implémentation du projet (étapes à suivre)</w:t>
+      </w:r>
+      <w:bookmarkEnd w:id="0"/>
+    </w:p>
+    <w:p>
       <w:r>
         <w:t>Mettre le dossier « </w:t>
       </w:r>
-      <w:proofErr w:type="spellStart"/>
       <w:r>
         <w:t>Projet_centres_data</w:t>
       </w:r>
-      <w:proofErr w:type="spellEnd"/>
       <w:r>
         <w:t> » contenant les données dans le dossier importation.</w:t>
       </w:r>
@@ -24,15 +320,7 @@
     <w:p/>
     <w:p>
       <w:r>
-        <w:t xml:space="preserve">Créer un environnement virtuel </w:t>
-      </w:r>
-      <w:proofErr w:type="spellStart"/>
-      <w:r>
-        <w:t>env_PROJET</w:t>
-      </w:r>
-      <w:proofErr w:type="spellEnd"/>
-      <w:r>
-        <w:t xml:space="preserve"> à la racine du projet</w:t>
+        <w:t>Créer un environnement virtuel env_PROJET à la racine du projet</w:t>
       </w:r>
     </w:p>
     <w:p>
@@ -43,47 +331,13 @@
     <w:p/>
     <w:p>
       <w:r>
-        <w:t>Pour chaque script python/</w:t>
-      </w:r>
-      <w:proofErr w:type="spellStart"/>
-      <w:r>
-        <w:t>jupyter</w:t>
-      </w:r>
-      <w:proofErr w:type="spellEnd"/>
-      <w:r>
-        <w:t xml:space="preserve">, sélectionner l’environnement </w:t>
-      </w:r>
-      <w:proofErr w:type="spellStart"/>
-      <w:r>
-        <w:t>env_PROJET</w:t>
-      </w:r>
-      <w:proofErr w:type="spellEnd"/>
-      <w:r>
-        <w:t xml:space="preserve"> comme interpréteur des programmes.</w:t>
+        <w:t>Pour chaque script python/jupyter, sélectionner l’environnement env_PROJET comme interpréteur des programmes.</w:t>
       </w:r>
     </w:p>
     <w:p/>
     <w:p>
       <w:r>
-        <w:t xml:space="preserve">Créer la </w:t>
-      </w:r>
-      <w:proofErr w:type="spellStart"/>
-      <w:r>
-        <w:t>raw-database</w:t>
-      </w:r>
-      <w:proofErr w:type="spellEnd"/>
-      <w:r>
-        <w:t xml:space="preserve"> (importer les données) en exécutant le script « </w:t>
-      </w:r>
-      <w:proofErr w:type="spellStart"/>
-      <w:proofErr w:type="gramStart"/>
-      <w:r>
-        <w:t>importation.ipynb</w:t>
-      </w:r>
-      <w:proofErr w:type="spellEnd"/>
-      <w:proofErr w:type="gramEnd"/>
-      <w:r>
-        <w:t> ».</w:t>
+        <w:t>Créer la raw-database (importer les données) en exécutant le script « importation.ipynb ».</w:t>
       </w:r>
     </w:p>
     <w:p/>
@@ -96,14 +350,8 @@
     <w:p/>
     <w:p/>
     <w:p/>
-    <w:p/>
-    <w:p/>
-    <w:p/>
-    <w:p/>
-    <w:p/>
-    <w:p>
-      <w:pPr>
-        <w:jc w:val="center"/>
+    <w:p>
+      <w:r>
         <w:rPr>
           <w:b/>
           <w:bCs/>
@@ -114,36 +362,19 @@
           <w:szCs w:val="36"/>
           <w:u w:val="single"/>
         </w:rPr>
-      </w:pPr>
-      <w:r>
-        <w:rPr>
-          <w:b/>
-          <w:bCs/>
-          <w:i/>
-          <w:iCs/>
-          <w:color w:val="FF0000"/>
-          <w:sz w:val="36"/>
-          <w:szCs w:val="36"/>
-          <w:u w:val="single"/>
-        </w:rPr>
+        <w:br w:type="page"/>
+      </w:r>
+    </w:p>
+    <w:p>
+      <w:pPr>
+        <w:pStyle w:val="TitreProjet4A"/>
+      </w:pPr>
+      <w:bookmarkStart w:id="1" w:name="_Toc184332547"/>
+      <w:r>
         <w:lastRenderedPageBreak/>
-        <w:t xml:space="preserve">Question </w:t>
-      </w:r>
-      <w:proofErr w:type="spellStart"/>
-      <w:r>
-        <w:rPr>
-          <w:b/>
-          <w:bCs/>
-          <w:i/>
-          <w:iCs/>
-          <w:color w:val="FF0000"/>
-          <w:sz w:val="36"/>
-          <w:szCs w:val="36"/>
-          <w:u w:val="single"/>
-        </w:rPr>
-        <w:t>visio</w:t>
-      </w:r>
-      <w:proofErr w:type="spellEnd"/>
+        <w:t>Questions visios</w:t>
+      </w:r>
+      <w:bookmarkEnd w:id="1"/>
     </w:p>
     <w:p>
       <w:r>
@@ -155,7 +386,85 @@
         <w:t>Match de référence pour effectuer des tests et prouver la fiabilité des programmes</w:t>
       </w:r>
     </w:p>
-    <w:p/>
+    <w:p>
+      <w:r>
+        <w:br w:type="page"/>
+      </w:r>
+    </w:p>
+    <w:p>
+      <w:pPr>
+        <w:pStyle w:val="TitreProjet4A"/>
+      </w:pPr>
+      <w:bookmarkStart w:id="2" w:name="_Toc184332548"/>
+      <w:r>
+        <w:lastRenderedPageBreak/>
+        <w:t>Arborescence du projet</w:t>
+      </w:r>
+      <w:bookmarkEnd w:id="2"/>
+    </w:p>
+    <w:p>
+      <w:pPr>
+        <w:pStyle w:val="Paragraphedeliste"/>
+        <w:numPr>
+          <w:ilvl w:val="0"/>
+          <w:numId w:val="3"/>
+        </w:numPr>
+      </w:pPr>
+      <w:r>
+        <w:t>Racine du projet</w:t>
+      </w:r>
+    </w:p>
+    <w:p>
+      <w:pPr>
+        <w:pStyle w:val="Paragraphedeliste"/>
+        <w:numPr>
+          <w:ilvl w:val="0"/>
+          <w:numId w:val="3"/>
+        </w:numPr>
+      </w:pPr>
+      <w:r>
+        <w:t>Dossier « importation »</w:t>
+      </w:r>
+    </w:p>
+    <w:p>
+      <w:r>
+        <w:t>Ce dossier comporte le dossier « Projet_centres_data » comprenant les données brutes dans des fichiers json ainsi que des documents informatifs sur les différentes APIs Stats Bomb et Skill Corner.</w:t>
+      </w:r>
+    </w:p>
+    <w:p>
+      <w:r>
+        <w:t>Il contient également le fichier importation permettant de « transférer » ces données stockées en json dans une base de données SQLite nommée « raw-database » et présente à la racine du projet.</w:t>
+      </w:r>
+    </w:p>
+    <w:p>
+      <w:pPr>
+        <w:pStyle w:val="Paragraphedeliste"/>
+        <w:numPr>
+          <w:ilvl w:val="0"/>
+          <w:numId w:val="3"/>
+        </w:numPr>
+      </w:pPr>
+      <w:r>
+        <w:t>Dossier « donnees_manquantes »</w:t>
+      </w:r>
+    </w:p>
+    <w:p>
+      <w:r>
+        <w:t>Ce dossier contient l’ensemble des programmes permettant d’étudier et d’analyser la présence des données manquantes dans l’ensemble des datas : events, frames, matches etc.</w:t>
+      </w:r>
+    </w:p>
+    <w:p>
+      <w:pPr>
+        <w:pStyle w:val="Paragraphedeliste"/>
+        <w:numPr>
+          <w:ilvl w:val="0"/>
+          <w:numId w:val="3"/>
+        </w:numPr>
+      </w:pPr>
+      <w:r>
+        <w:t>Dossier « ancien programmes »</w:t>
+      </w:r>
+    </w:p>
     <w:sectPr>
       <w:pgSz w:w="11906" w:h="16838"/>
       <w:pgMar w:top="1417" w:right="1417" w:bottom="1417" w:left="1417" w:header="708" w:footer="708" w:gutter="0"/>
@@ -164,6 +473,288 @@
     </w:sectPr>
   </w:body>
 </w:document>
+</file>
+
+<file path=word/numbering.xml><?xml version="1.0" encoding="utf-8"?>
+<w:numbering xmlns:wpc="http://schemas.microsoft.com/office/word/2010/wordprocessingCanvas" xmlns:cx="http://schemas.microsoft.com/office/drawing/2014/chartex" xmlns:cx1="http://schemas.microsoft.com/office/drawing/2015/9/8/chartex" xmlns:cx2="http://schemas.microsoft.com/office/drawing/2015/10/21/chartex" xmlns:cx3="http://schemas.microsoft.com/office/drawing/2016/5/9/chartex" xmlns:cx4="http://schemas.microsoft.com/office/drawing/2016/5/10/chartex" xmlns:cx5="http://schemas.microsoft.com/office/drawing/2016/5/11/chartex" xmlns:cx6="http://schemas.microsoft.com/office/drawing/2016/5/12/chartex" xmlns:cx7="http://schemas.microsoft.com/office/drawing/2016/5/13/chartex" xmlns:cx8="http://schemas.microsoft.com/office/drawing/2016/5/14/chartex" xmlns:mc="http://schemas.openxmlformats.org/markup-compatibility/2006" xmlns:aink="http://schemas.microsoft.com/office/drawing/2016/ink" xmlns:am3d="http://schemas.microsoft.com/office/drawing/2017/model3d" xmlns:o="urn:schemas-microsoft-com:office:office" xmlns:oel="http://schemas.microsoft.com/office/2019/extlst" xmlns:r="http://schemas.openxmlformats.org/officeDocument/2006/relationships" xmlns:m="http://schemas.openxmlformats.org/officeDocument/2006/math" xmlns:v="urn:schemas-microsoft-com:vml" xmlns:wp14="http://schemas.microsoft.com/office/word/2010/wordprocessingDrawing" xmlns:wp="http://schemas.openxmlformats.org/drawingml/2006/wordprocessingDrawing" xmlns:w10="urn:schemas-microsoft-com:office:word" xmlns:w="http://schemas.openxmlformats.org/wordprocessingml/2006/main" xmlns:w14="http://schemas.microsoft.com/office/word/2010/wordml" xmlns:w15="http://schemas.microsoft.com/office/word/2012/wordml" xmlns:w16cex="http://schemas.microsoft.com/office/word/2018/wordml/cex" xmlns:w16cid="http://schemas.microsoft.com/office/word/2016/wordml/cid" xmlns:w16="http://schemas.microsoft.com/office/word/2018/wordml" xmlns:w16du="http://schemas.microsoft.com/office/word/2023/wordml/word16du" xmlns:w16sdtdh="http://schemas.microsoft.com/office/word/2020/wordml/sdtdatahash" xmlns:w16se="http://schemas.microsoft.com/office/word/2015/wordml/symex" xmlns:wpg="http://schemas.microsoft.com/office/word/2010/wordprocessingGroup" xmlns:wpi="http://schemas.microsoft.com/office/word/2010/wordprocessingInk" xmlns:wne="http://schemas.microsoft.com/office/word/2006/wordml" xmlns:wps="http://schemas.microsoft.com/office/word/2010/wordprocessingShape" mc:Ignorable="w14 w15 w16se w16cid w16 w16cex w16sdtdh w16du wp14">
+  <w:abstractNum w:abstractNumId="0" w15:restartNumberingAfterBreak="0">
+    <w:nsid w:val="18691691"/>
+    <w:multiLevelType w:val="hybridMultilevel"/>
+    <w:tmpl w:val="ACAE0F98"/>
+    <w:lvl w:ilvl="0" w:tplc="B4B401A8">
+      <w:start w:val="1"/>
+      <w:numFmt w:val="decimal"/>
+      <w:pStyle w:val="TitreProjet4A"/>
+      <w:lvlText w:val="%1)"/>
+      <w:lvlJc w:val="left"/>
+      <w:pPr>
+        <w:ind w:left="720" w:hanging="360"/>
+      </w:pPr>
+      <w:rPr>
+        <w:rFonts w:hint="default"/>
+      </w:rPr>
+    </w:lvl>
+    <w:lvl w:ilvl="1" w:tplc="040C0019" w:tentative="1">
+      <w:start w:val="1"/>
+      <w:numFmt w:val="lowerLetter"/>
+      <w:lvlText w:val="%2."/>
+      <w:lvlJc w:val="left"/>
+      <w:pPr>
+        <w:ind w:left="1440" w:hanging="360"/>
+      </w:pPr>
+    </w:lvl>
+    <w:lvl w:ilvl="2" w:tplc="040C001B" w:tentative="1">
+      <w:start w:val="1"/>
+      <w:numFmt w:val="lowerRoman"/>
+      <w:lvlText w:val="%3."/>
+      <w:lvlJc w:val="right"/>
+      <w:pPr>
+        <w:ind w:left="2160" w:hanging="180"/>
+      </w:pPr>
+    </w:lvl>
+    <w:lvl w:ilvl="3" w:tplc="040C000F" w:tentative="1">
+      <w:start w:val="1"/>
+      <w:numFmt w:val="decimal"/>
+      <w:lvlText w:val="%4."/>
+      <w:lvlJc w:val="left"/>
+      <w:pPr>
+        <w:ind w:left="2880" w:hanging="360"/>
+      </w:pPr>
+    </w:lvl>
+    <w:lvl w:ilvl="4" w:tplc="040C0019" w:tentative="1">
+      <w:start w:val="1"/>
+      <w:numFmt w:val="lowerLetter"/>
+      <w:lvlText w:val="%5."/>
+      <w:lvlJc w:val="left"/>
+      <w:pPr>
+        <w:ind w:left="3600" w:hanging="360"/>
+      </w:pPr>
+    </w:lvl>
+    <w:lvl w:ilvl="5" w:tplc="040C001B" w:tentative="1">
+      <w:start w:val="1"/>
+      <w:numFmt w:val="lowerRoman"/>
+      <w:lvlText w:val="%6."/>
+      <w:lvlJc w:val="right"/>
+      <w:pPr>
+        <w:ind w:left="4320" w:hanging="180"/>
+      </w:pPr>
+    </w:lvl>
+    <w:lvl w:ilvl="6" w:tplc="040C000F" w:tentative="1">
+      <w:start w:val="1"/>
+      <w:numFmt w:val="decimal"/>
+      <w:lvlText w:val="%7."/>
+      <w:lvlJc w:val="left"/>
+      <w:pPr>
+        <w:ind w:left="5040" w:hanging="360"/>
+      </w:pPr>
+    </w:lvl>
+    <w:lvl w:ilvl="7" w:tplc="040C0019" w:tentative="1">
+      <w:start w:val="1"/>
+      <w:numFmt w:val="lowerLetter"/>
+      <w:lvlText w:val="%8."/>
+      <w:lvlJc w:val="left"/>
+      <w:pPr>
+        <w:ind w:left="5760" w:hanging="360"/>
+      </w:pPr>
+    </w:lvl>
+    <w:lvl w:ilvl="8" w:tplc="040C001B" w:tentative="1">
+      <w:start w:val="1"/>
+      <w:numFmt w:val="lowerRoman"/>
+      <w:lvlText w:val="%9."/>
+      <w:lvlJc w:val="right"/>
+      <w:pPr>
+        <w:ind w:left="6480" w:hanging="180"/>
+      </w:pPr>
+    </w:lvl>
+  </w:abstractNum>
+  <w:abstractNum w:abstractNumId="1" w15:restartNumberingAfterBreak="0">
+    <w:nsid w:val="470B43B0"/>
+    <w:multiLevelType w:val="hybridMultilevel"/>
+    <w:tmpl w:val="9F2242FE"/>
+    <w:lvl w:ilvl="0" w:tplc="8D92A3C0">
+      <w:start w:val="1"/>
+      <w:numFmt w:val="decimal"/>
+      <w:lvlText w:val="%1)"/>
+      <w:lvlJc w:val="left"/>
+      <w:pPr>
+        <w:ind w:left="720" w:hanging="360"/>
+      </w:pPr>
+      <w:rPr>
+        <w:rFonts w:hint="default"/>
+      </w:rPr>
+    </w:lvl>
+    <w:lvl w:ilvl="1" w:tplc="040C0019" w:tentative="1">
+      <w:start w:val="1"/>
+      <w:numFmt w:val="lowerLetter"/>
+      <w:lvlText w:val="%2."/>
+      <w:lvlJc w:val="left"/>
+      <w:pPr>
+        <w:ind w:left="1440" w:hanging="360"/>
+      </w:pPr>
+    </w:lvl>
+    <w:lvl w:ilvl="2" w:tplc="040C001B" w:tentative="1">
+      <w:start w:val="1"/>
+      <w:numFmt w:val="lowerRoman"/>
+      <w:lvlText w:val="%3."/>
+      <w:lvlJc w:val="right"/>
+      <w:pPr>
+        <w:ind w:left="2160" w:hanging="180"/>
+      </w:pPr>
+    </w:lvl>
+    <w:lvl w:ilvl="3" w:tplc="040C000F" w:tentative="1">
+      <w:start w:val="1"/>
+      <w:numFmt w:val="decimal"/>
+      <w:lvlText w:val="%4."/>
+      <w:lvlJc w:val="left"/>
+      <w:pPr>
+        <w:ind w:left="2880" w:hanging="360"/>
+      </w:pPr>
+    </w:lvl>
+    <w:lvl w:ilvl="4" w:tplc="040C0019" w:tentative="1">
+      <w:start w:val="1"/>
+      <w:numFmt w:val="lowerLetter"/>
+      <w:lvlText w:val="%5."/>
+      <w:lvlJc w:val="left"/>
+      <w:pPr>
+        <w:ind w:left="3600" w:hanging="360"/>
+      </w:pPr>
+    </w:lvl>
+    <w:lvl w:ilvl="5" w:tplc="040C001B" w:tentative="1">
+      <w:start w:val="1"/>
+      <w:numFmt w:val="lowerRoman"/>
+      <w:lvlText w:val="%6."/>
+      <w:lvlJc w:val="right"/>
+      <w:pPr>
+        <w:ind w:left="4320" w:hanging="180"/>
+      </w:pPr>
+    </w:lvl>
+    <w:lvl w:ilvl="6" w:tplc="040C000F" w:tentative="1">
+      <w:start w:val="1"/>
+      <w:numFmt w:val="decimal"/>
+      <w:lvlText w:val="%7."/>
+      <w:lvlJc w:val="left"/>
+      <w:pPr>
+        <w:ind w:left="5040" w:hanging="360"/>
+      </w:pPr>
+    </w:lvl>
+    <w:lvl w:ilvl="7" w:tplc="040C0019" w:tentative="1">
+      <w:start w:val="1"/>
+      <w:numFmt w:val="lowerLetter"/>
+      <w:lvlText w:val="%8."/>
+      <w:lvlJc w:val="left"/>
+      <w:pPr>
+        <w:ind w:left="5760" w:hanging="360"/>
+      </w:pPr>
+    </w:lvl>
+    <w:lvl w:ilvl="8" w:tplc="040C001B" w:tentative="1">
+      <w:start w:val="1"/>
+      <w:numFmt w:val="lowerRoman"/>
+      <w:lvlText w:val="%9."/>
+      <w:lvlJc w:val="right"/>
+      <w:pPr>
+        <w:ind w:left="6480" w:hanging="180"/>
+      </w:pPr>
+    </w:lvl>
+  </w:abstractNum>
+  <w:abstractNum w:abstractNumId="2" w15:restartNumberingAfterBreak="0">
+    <w:nsid w:val="63626167"/>
+    <w:multiLevelType w:val="hybridMultilevel"/>
+    <w:tmpl w:val="F6BC264C"/>
+    <w:lvl w:ilvl="0" w:tplc="040C0017">
+      <w:start w:val="1"/>
+      <w:numFmt w:val="lowerLetter"/>
+      <w:lvlText w:val="%1)"/>
+      <w:lvlJc w:val="left"/>
+      <w:pPr>
+        <w:ind w:left="720" w:hanging="360"/>
+      </w:pPr>
+      <w:rPr>
+        <w:rFonts w:hint="default"/>
+      </w:rPr>
+    </w:lvl>
+    <w:lvl w:ilvl="1" w:tplc="040C0019" w:tentative="1">
+      <w:start w:val="1"/>
+      <w:numFmt w:val="lowerLetter"/>
+      <w:lvlText w:val="%2."/>
+      <w:lvlJc w:val="left"/>
+      <w:pPr>
+        <w:ind w:left="1440" w:hanging="360"/>
+      </w:pPr>
+    </w:lvl>
+    <w:lvl w:ilvl="2" w:tplc="040C001B" w:tentative="1">
+      <w:start w:val="1"/>
+      <w:numFmt w:val="lowerRoman"/>
+      <w:lvlText w:val="%3."/>
+      <w:lvlJc w:val="right"/>
+      <w:pPr>
+        <w:ind w:left="2160" w:hanging="180"/>
+      </w:pPr>
+    </w:lvl>
+    <w:lvl w:ilvl="3" w:tplc="040C000F" w:tentative="1">
+      <w:start w:val="1"/>
+      <w:numFmt w:val="decimal"/>
+      <w:lvlText w:val="%4."/>
+      <w:lvlJc w:val="left"/>
+      <w:pPr>
+        <w:ind w:left="2880" w:hanging="360"/>
+      </w:pPr>
+    </w:lvl>
+    <w:lvl w:ilvl="4" w:tplc="040C0019" w:tentative="1">
+      <w:start w:val="1"/>
+      <w:numFmt w:val="lowerLetter"/>
+      <w:lvlText w:val="%5."/>
+      <w:lvlJc w:val="left"/>
+      <w:pPr>
+        <w:ind w:left="3600" w:hanging="360"/>
+      </w:pPr>
+    </w:lvl>
+    <w:lvl w:ilvl="5" w:tplc="040C001B" w:tentative="1">
+      <w:start w:val="1"/>
+      <w:numFmt w:val="lowerRoman"/>
+      <w:lvlText w:val="%6."/>
+      <w:lvlJc w:val="right"/>
+      <w:pPr>
+        <w:ind w:left="4320" w:hanging="180"/>
+      </w:pPr>
+    </w:lvl>
+    <w:lvl w:ilvl="6" w:tplc="040C000F" w:tentative="1">
+      <w:start w:val="1"/>
+      <w:numFmt w:val="decimal"/>
+      <w:lvlText w:val="%7."/>
+      <w:lvlJc w:val="left"/>
+      <w:pPr>
+        <w:ind w:left="5040" w:hanging="360"/>
+      </w:pPr>
+    </w:lvl>
+    <w:lvl w:ilvl="7" w:tplc="040C0019" w:tentative="1">
+      <w:start w:val="1"/>
+      <w:numFmt w:val="lowerLetter"/>
+      <w:lvlText w:val="%8."/>
+      <w:lvlJc w:val="left"/>
+      <w:pPr>
+        <w:ind w:left="5760" w:hanging="360"/>
+      </w:pPr>
+    </w:lvl>
+    <w:lvl w:ilvl="8" w:tplc="040C001B" w:tentative="1">
+      <w:start w:val="1"/>
+      <w:numFmt w:val="lowerRoman"/>
+      <w:lvlText w:val="%9."/>
+      <w:lvlJc w:val="right"/>
+      <w:pPr>
+        <w:ind w:left="6480" w:hanging="180"/>
+      </w:pPr>
+    </w:lvl>
+  </w:abstractNum>
+  <w:num w:numId="1" w16cid:durableId="162091490">
+    <w:abstractNumId w:val="1"/>
+  </w:num>
+  <w:num w:numId="2" w16cid:durableId="2137486502">
+    <w:abstractNumId w:val="0"/>
+  </w:num>
+  <w:num w:numId="3" w16cid:durableId="1965845954">
+    <w:abstractNumId w:val="2"/>
+  </w:num>
+</w:numbering>
 </file>
 
 <file path=word/styles.xml><?xml version="1.0" encoding="utf-8"?>
@@ -1014,6 +1605,7 @@
   <w:style w:type="paragraph" w:styleId="Paragraphedeliste">
     <w:name w:val="List Paragraph"/>
     <w:basedOn w:val="Normal"/>
+    <w:link w:val="ParagraphedelisteCar"/>
     <w:uiPriority w:val="34"/>
     <w:qFormat/>
     <w:rsid w:val="003254EF"/>
@@ -1081,6 +1673,94 @@
       <w:smallCaps/>
       <w:color w:val="0F4761" w:themeColor="accent1" w:themeShade="BF"/>
       <w:spacing w:val="5"/>
+    </w:rPr>
+  </w:style>
+  <w:style w:type="paragraph" w:customStyle="1" w:styleId="TitreProjet4A">
+    <w:name w:val="TitreProjet4A"/>
+    <w:basedOn w:val="Paragraphedeliste"/>
+    <w:link w:val="TitreProjet4ACar"/>
+    <w:qFormat/>
+    <w:rsid w:val="00750DCA"/>
+    <w:pPr>
+      <w:numPr>
+        <w:numId w:val="2"/>
+      </w:numPr>
+    </w:pPr>
+    <w:rPr>
+      <w:b/>
+      <w:bCs/>
+      <w:i/>
+      <w:iCs/>
+      <w:color w:val="FF0000"/>
+      <w:sz w:val="36"/>
+      <w:szCs w:val="36"/>
+      <w:u w:val="single"/>
+    </w:rPr>
+  </w:style>
+  <w:style w:type="character" w:customStyle="1" w:styleId="ParagraphedelisteCar">
+    <w:name w:val="Paragraphe de liste Car"/>
+    <w:basedOn w:val="Policepardfaut"/>
+    <w:link w:val="Paragraphedeliste"/>
+    <w:uiPriority w:val="34"/>
+    <w:rsid w:val="00750DCA"/>
+  </w:style>
+  <w:style w:type="character" w:customStyle="1" w:styleId="TitreProjet4ACar">
+    <w:name w:val="TitreProjet4A Car"/>
+    <w:basedOn w:val="ParagraphedelisteCar"/>
+    <w:link w:val="TitreProjet4A"/>
+    <w:rsid w:val="00750DCA"/>
+    <w:rPr>
+      <w:b/>
+      <w:bCs/>
+      <w:i/>
+      <w:iCs/>
+      <w:color w:val="FF0000"/>
+      <w:sz w:val="36"/>
+      <w:szCs w:val="36"/>
+      <w:u w:val="single"/>
+    </w:rPr>
+  </w:style>
+  <w:style w:type="paragraph" w:styleId="En-ttedetabledesmatires">
+    <w:name w:val="TOC Heading"/>
+    <w:basedOn w:val="Titre1"/>
+    <w:next w:val="Normal"/>
+    <w:uiPriority w:val="39"/>
+    <w:unhideWhenUsed/>
+    <w:qFormat/>
+    <w:rsid w:val="00750DCA"/>
+    <w:pPr>
+      <w:spacing w:before="240" w:after="0" w:line="259" w:lineRule="auto"/>
+      <w:outlineLvl w:val="9"/>
+    </w:pPr>
+    <w:rPr>
+      <w:kern w:val="0"/>
+      <w:sz w:val="32"/>
+      <w:szCs w:val="32"/>
+      <w:lang w:eastAsia="fr-FR"/>
+      <w14:ligatures w14:val="none"/>
+    </w:rPr>
+  </w:style>
+  <w:style w:type="paragraph" w:styleId="TM1">
+    <w:name w:val="toc 1"/>
+    <w:basedOn w:val="Normal"/>
+    <w:next w:val="Normal"/>
+    <w:autoRedefine/>
+    <w:uiPriority w:val="39"/>
+    <w:unhideWhenUsed/>
+    <w:rsid w:val="00750DCA"/>
+    <w:pPr>
+      <w:spacing w:after="100"/>
+    </w:pPr>
+  </w:style>
+  <w:style w:type="character" w:styleId="Lienhypertexte">
+    <w:name w:val="Hyperlink"/>
+    <w:basedOn w:val="Policepardfaut"/>
+    <w:uiPriority w:val="99"/>
+    <w:unhideWhenUsed/>
+    <w:rsid w:val="00750DCA"/>
+    <w:rPr>
+      <w:color w:val="467886" w:themeColor="hyperlink"/>
+      <w:u w:val="single"/>
     </w:rPr>
   </w:style>
 </w:styles>
@@ -1379,4 +2059,16 @@
     </a:ext>
   </a:extLst>
 </a:theme>
+</file>
+
+<file path=customXml/item1.xml><?xml version="1.0" encoding="utf-8"?>
+<b:Sources xmlns:b="http://schemas.openxmlformats.org/officeDocument/2006/bibliography" xmlns="http://schemas.openxmlformats.org/officeDocument/2006/bibliography" SelectedStyle="\APASixthEditionOfficeOnline.xsl" StyleName="APA" Version="6"/>
+</file>
+
+<file path=customXml/itemProps1.xml><?xml version="1.0" encoding="utf-8"?>
+<ds:datastoreItem xmlns:ds="http://schemas.openxmlformats.org/officeDocument/2006/customXml" ds:itemID="{87EAF8B9-4B6B-402B-A081-C88465739E48}">
+  <ds:schemaRefs>
+    <ds:schemaRef ds:uri="http://schemas.openxmlformats.org/officeDocument/2006/bibliography"/>
+  </ds:schemaRefs>
+</ds:datastoreItem>
 </file>